--- a/Part I. Документы по реестру/Реестр прокуратура/Ливневка/№Л-03 АОСР монтаж колодцев ливневой канализации.docx
+++ b/Part I. Документы по реестру/Реестр прокуратура/Ливневка/№Л-03 АОСР монтаж колодцев ливневой канализации.docx
@@ -1493,7 +1493,7 @@
                 <w:iCs/>
                 <w:szCs w:val="18"/>
               </w:rPr>
-              <w:t>№Л-03</w:t>
+              <w:t>Л-03</w:t>
             </w:r>
           </w:p>
         </w:tc>
@@ -7243,7 +7243,7 @@
 </file>
 
 <file path=customXml/itemProps1.xml><?xml version="1.0" encoding="utf-8"?>
-<ds:datastoreItem xmlns:ds="http://schemas.openxmlformats.org/officeDocument/2006/customXml" ds:itemID="{3F48B2A0-B208-44D0-B206-1AD276D72C12}">
+<ds:datastoreItem xmlns:ds="http://schemas.openxmlformats.org/officeDocument/2006/customXml" ds:itemID="{8E5C6297-A2D9-445F-B68B-693117BCA575}">
   <ds:schemaRefs>
     <ds:schemaRef ds:uri="http://schemas.openxmlformats.org/officeDocument/2006/bibliography"/>
   </ds:schemaRefs>

--- a/Part I. Документы по реестру/Реестр прокуратура/Ливневка/№Л-03 АОСР монтаж колодцев ливневой канализации.docx
+++ b/Part I. Документы по реестру/Реестр прокуратура/Ливневка/№Л-03 АОСР монтаж колодцев ливневой канализации.docx
@@ -3969,6 +3969,27 @@
                 <w:i/>
               </w:rPr>
             </w:pPr>
+            <w:r>
+              <w:rPr>
+                <w:i/>
+                <w:sz w:val="18"/>
+              </w:rPr>
+              <w:t>ПН-1</w:t>
+            </w:r>
+            <w:r>
+              <w:rPr>
+                <w:i/>
+                <w:sz w:val="18"/>
+              </w:rPr>
+              <w:t>0</w:t>
+            </w:r>
+            <w:r>
+              <w:rPr>
+                <w:i/>
+                <w:sz w:val="18"/>
+              </w:rPr>
+              <w:t xml:space="preserve"> Паспорт качества изделия.  </w:t>
+            </w:r>
           </w:p>
         </w:tc>
       </w:tr>
@@ -5114,6 +5135,27 @@
                 <w:i/>
               </w:rPr>
               <w:t xml:space="preserve"> колодцев ливневой канализации КЛс-КЛ21.</w:t>
+            </w:r>
+            <w:r>
+              <w:rPr>
+                <w:i/>
+                <w:sz w:val="18"/>
+              </w:rPr>
+              <w:t xml:space="preserve"> ПН-1</w:t>
+            </w:r>
+            <w:r>
+              <w:rPr>
+                <w:i/>
+                <w:sz w:val="18"/>
+              </w:rPr>
+              <w:t>0</w:t>
+            </w:r>
+            <w:r>
+              <w:rPr>
+                <w:i/>
+                <w:sz w:val="18"/>
+              </w:rPr>
+              <w:t xml:space="preserve"> Паспорт качества изделия.  </w:t>
             </w:r>
           </w:p>
         </w:tc>
@@ -7243,7 +7285,7 @@
 </file>
 
 <file path=customXml/itemProps1.xml><?xml version="1.0" encoding="utf-8"?>
-<ds:datastoreItem xmlns:ds="http://schemas.openxmlformats.org/officeDocument/2006/customXml" ds:itemID="{8E5C6297-A2D9-445F-B68B-693117BCA575}">
+<ds:datastoreItem xmlns:ds="http://schemas.openxmlformats.org/officeDocument/2006/customXml" ds:itemID="{89978789-0118-468F-8371-B7AB6D229CCA}">
   <ds:schemaRefs>
     <ds:schemaRef ds:uri="http://schemas.openxmlformats.org/officeDocument/2006/bibliography"/>
   </ds:schemaRefs>
